--- a/03.보고서/팀 보고/221021_4팀_오전보고.docx
+++ b/03.보고서/팀 보고/221021_4팀_오전보고.docx
@@ -1956,7 +1956,7 @@
         <w:ind w:leftChars="0"/>
         <w:textAlignment w:val="baseline"/>
         <w:rPr>
-          <w:rFonts w:ascii="굴림" w:eastAsia="굴림" w:hAnsi="굴림" w:cs="굴림" w:hint="eastAsia"/>
+          <w:rFonts w:ascii="굴림" w:eastAsia="굴림" w:hAnsi="굴림" w:cs="굴림"/>
           <w:color w:val="3B3838"/>
           <w:kern w:val="0"/>
           <w:szCs w:val="20"/>
@@ -2364,7 +2364,7 @@
         <w:jc w:val="both"/>
         <w:textAlignment w:val="baseline"/>
         <w:rPr>
-          <w:rFonts w:ascii="Arial" w:hAnsi="Arial" w:cs="Arial" w:hint="eastAsia"/>
+          <w:rFonts w:ascii="Arial" w:hAnsi="Arial" w:cs="Arial"/>
           <w:sz w:val="20"/>
           <w:szCs w:val="20"/>
         </w:rPr>
@@ -3183,7 +3183,7 @@
         <w:jc w:val="both"/>
         <w:textAlignment w:val="baseline"/>
         <w:rPr>
-          <w:rFonts w:ascii="Arial" w:hAnsi="Arial" w:cs="Arial" w:hint="eastAsia"/>
+          <w:rFonts w:ascii="Arial" w:hAnsi="Arial" w:cs="Arial"/>
           <w:color w:val="595959"/>
           <w:sz w:val="20"/>
           <w:szCs w:val="20"/>
@@ -3644,7 +3644,7 @@
         <w:jc w:val="both"/>
         <w:textAlignment w:val="baseline"/>
         <w:rPr>
-          <w:rFonts w:ascii="Arial" w:hAnsi="Arial" w:cs="Arial" w:hint="eastAsia"/>
+          <w:rFonts w:ascii="Arial" w:hAnsi="Arial" w:cs="Arial"/>
           <w:color w:val="595959"/>
           <w:sz w:val="20"/>
           <w:szCs w:val="20"/>
@@ -3864,7 +3864,7 @@
         <w:jc w:val="both"/>
         <w:textAlignment w:val="baseline"/>
         <w:rPr>
-          <w:rFonts w:cs="Arial" w:hint="eastAsia"/>
+          <w:rFonts w:cs="Arial"/>
           <w:b/>
           <w:color w:val="3B3838" w:themeColor="background2" w:themeShade="40"/>
           <w:sz w:val="20"/>
@@ -3987,7 +3987,7 @@
         <w:ind w:leftChars="0"/>
         <w:textAlignment w:val="baseline"/>
         <w:rPr>
-          <w:rFonts w:ascii="굴림" w:eastAsia="굴림" w:hAnsi="굴림" w:cs="굴림" w:hint="eastAsia"/>
+          <w:rFonts w:ascii="굴림" w:eastAsia="굴림" w:hAnsi="굴림" w:cs="굴림"/>
           <w:kern w:val="0"/>
           <w:szCs w:val="20"/>
         </w:rPr>
@@ -4032,7 +4032,7 @@
         <w:ind w:leftChars="0"/>
         <w:textAlignment w:val="baseline"/>
         <w:rPr>
-          <w:rFonts w:ascii="굴림" w:eastAsia="굴림" w:hAnsi="굴림" w:cs="굴림" w:hint="eastAsia"/>
+          <w:rFonts w:ascii="굴림" w:eastAsia="굴림" w:hAnsi="굴림" w:cs="굴림"/>
           <w:kern w:val="0"/>
           <w:szCs w:val="20"/>
         </w:rPr>
@@ -4166,7 +4166,7 @@
         <w:ind w:leftChars="0"/>
         <w:textAlignment w:val="baseline"/>
         <w:rPr>
-          <w:rFonts w:ascii="굴림" w:eastAsia="굴림" w:hAnsi="굴림" w:cs="굴림" w:hint="eastAsia"/>
+          <w:rFonts w:ascii="굴림" w:eastAsia="굴림" w:hAnsi="굴림" w:cs="굴림"/>
           <w:kern w:val="0"/>
           <w:szCs w:val="20"/>
         </w:rPr>
@@ -4357,7 +4357,7 @@
         <w:ind w:leftChars="0"/>
         <w:textAlignment w:val="baseline"/>
         <w:rPr>
-          <w:rFonts w:ascii="굴림" w:eastAsia="굴림" w:hAnsi="굴림" w:cs="굴림" w:hint="eastAsia"/>
+          <w:rFonts w:ascii="굴림" w:eastAsia="굴림" w:hAnsi="굴림" w:cs="굴림"/>
           <w:kern w:val="0"/>
           <w:szCs w:val="20"/>
         </w:rPr>
@@ -4386,7 +4386,7 @@
         <w:ind w:leftChars="0"/>
         <w:textAlignment w:val="baseline"/>
         <w:rPr>
-          <w:rFonts w:ascii="굴림" w:eastAsia="굴림" w:hAnsi="굴림" w:cs="굴림" w:hint="eastAsia"/>
+          <w:rFonts w:ascii="굴림" w:eastAsia="굴림" w:hAnsi="굴림" w:cs="굴림"/>
           <w:kern w:val="0"/>
           <w:szCs w:val="20"/>
         </w:rPr>
@@ -4535,7 +4535,7 @@
         <w:ind w:leftChars="0"/>
         <w:textAlignment w:val="baseline"/>
         <w:rPr>
-          <w:rFonts w:ascii="굴림" w:eastAsia="굴림" w:hAnsi="굴림" w:cs="굴림" w:hint="eastAsia"/>
+          <w:rFonts w:ascii="굴림" w:eastAsia="굴림" w:hAnsi="굴림" w:cs="굴림"/>
           <w:color w:val="3B3838"/>
           <w:kern w:val="0"/>
           <w:szCs w:val="20"/>
@@ -4584,8 +4584,6 @@
           <w:szCs w:val="24"/>
         </w:rPr>
       </w:pPr>
-      <w:bookmarkStart w:id="0" w:name="_GoBack"/>
-      <w:bookmarkEnd w:id="0"/>
       <w:r>
         <w:rPr>
           <w:rFonts w:ascii="굴림" w:eastAsia="굴림" w:hAnsi="굴림" w:cs="굴림"/>
@@ -4762,7 +4760,7 @@
         <w:spacing w:after="0" w:line="240" w:lineRule="auto"/>
         <w:jc w:val="left"/>
         <w:rPr>
-          <w:rFonts w:ascii="굴림" w:eastAsia="굴림" w:hAnsi="굴림" w:cs="굴림" w:hint="eastAsia"/>
+          <w:rFonts w:ascii="굴림" w:eastAsia="굴림" w:hAnsi="굴림" w:cs="굴림"/>
           <w:kern w:val="0"/>
           <w:sz w:val="24"/>
           <w:szCs w:val="24"/>
@@ -4995,7 +4993,7 @@
         <w:jc w:val="left"/>
         <w:textAlignment w:val="baseline"/>
         <w:rPr>
-          <w:rFonts w:ascii="굴림" w:eastAsia="굴림" w:hAnsi="굴림" w:cs="Segoe UI" w:hint="eastAsia"/>
+          <w:rFonts w:ascii="굴림" w:eastAsia="굴림" w:hAnsi="굴림" w:cs="Segoe UI"/>
           <w:shd w:val="clear" w:color="auto" w:fill="F6F8FA"/>
         </w:rPr>
       </w:pPr>
@@ -5010,7 +5008,7 @@
         <w:jc w:val="left"/>
         <w:textAlignment w:val="baseline"/>
         <w:rPr>
-          <w:rFonts w:ascii="굴림" w:eastAsia="굴림" w:hAnsi="굴림" w:cs="Segoe UI" w:hint="eastAsia"/>
+          <w:rFonts w:ascii="굴림" w:eastAsia="굴림" w:hAnsi="굴림" w:cs="Segoe UI"/>
           <w:shd w:val="clear" w:color="auto" w:fill="FFFFFF"/>
         </w:rPr>
       </w:pPr>
@@ -5019,14 +5017,7 @@
           <w:rFonts w:ascii="굴림" w:eastAsia="굴림" w:hAnsi="굴림" w:cs="Segoe UI" w:hint="eastAsia"/>
           <w:shd w:val="clear" w:color="auto" w:fill="F6F8FA"/>
         </w:rPr>
-        <w:t>■</w:t>
-      </w:r>
-      <w:r>
-        <w:rPr>
-          <w:rFonts w:ascii="굴림" w:eastAsia="굴림" w:hAnsi="굴림" w:cs="Segoe UI" w:hint="eastAsia"/>
-          <w:shd w:val="clear" w:color="auto" w:fill="F6F8FA"/>
-        </w:rPr>
-        <w:t xml:space="preserve"> </w:t>
+        <w:t xml:space="preserve">■ </w:t>
       </w:r>
       <w:r>
         <w:rPr>
@@ -5315,16 +5306,329 @@
         <w:wordWrap/>
         <w:autoSpaceDE/>
         <w:autoSpaceDN/>
-        <w:spacing w:before="60" w:after="60" w:line="240" w:lineRule="auto"/>
+        <w:spacing w:after="0" w:line="240" w:lineRule="auto"/>
         <w:jc w:val="left"/>
-        <w:textAlignment w:val="baseline"/>
-        <w:rPr>
-          <w:rFonts w:ascii="굴림" w:eastAsia="굴림" w:hAnsi="굴림" w:cs="굴림"/>
+        <w:rPr>
+          <w:rFonts w:ascii="굴림" w:eastAsia="굴림" w:hAnsi="굴림" w:cs="Segoe UI"/>
+          <w:color w:val="24292F"/>
+          <w:kern w:val="0"/>
+          <w:szCs w:val="20"/>
+        </w:rPr>
+      </w:pPr>
+      <w:r>
+        <w:rPr>
+          <w:rFonts w:ascii="굴림" w:eastAsia="굴림" w:hAnsi="굴림" w:cs="Segoe UI"/>
+          <w:color w:val="24292F"/>
+          <w:kern w:val="0"/>
+          <w:szCs w:val="20"/>
+        </w:rPr>
+        <w:br/>
+      </w:r>
+      <w:r>
+        <w:rPr>
+          <w:rFonts w:ascii="굴림" w:eastAsia="굴림" w:hAnsi="굴림" w:cs="Segoe UI" w:hint="eastAsia"/>
+          <w:color w:val="24292F"/>
+          <w:kern w:val="0"/>
+          <w:szCs w:val="20"/>
+        </w:rPr>
+        <w:t>■</w:t>
+      </w:r>
+      <w:r>
+        <w:rPr>
+          <w:rFonts w:ascii="굴림" w:eastAsia="굴림" w:hAnsi="굴림" w:cs="Segoe UI"/>
+          <w:color w:val="24292F"/>
+          <w:kern w:val="0"/>
+          <w:szCs w:val="20"/>
+        </w:rPr>
+        <w:t xml:space="preserve"> </w:t>
+      </w:r>
+      <w:r>
+        <w:rPr>
+          <w:rFonts w:ascii="굴림" w:eastAsia="굴림" w:hAnsi="굴림" w:cs="Segoe UI"/>
+          <w:b/>
+          <w:color w:val="24292F"/>
+          <w:kern w:val="0"/>
+          <w:szCs w:val="20"/>
+        </w:rPr>
+        <w:t>UI 모듈화 및 상호작용 애니메이션</w:t>
+      </w:r>
+      <w:r>
+        <w:rPr>
+          <w:rFonts w:ascii="굴림" w:eastAsia="굴림" w:hAnsi="굴림" w:cs="Segoe UI" w:hint="eastAsia"/>
+          <w:b/>
+          <w:color w:val="24292F"/>
+          <w:kern w:val="0"/>
+          <w:szCs w:val="20"/>
+        </w:rPr>
+        <w:t xml:space="preserve"> </w:t>
+      </w:r>
+      <w:r>
+        <w:rPr>
+          <w:rFonts w:ascii="굴림" w:eastAsia="굴림" w:hAnsi="굴림" w:cs="Segoe UI" w:hint="eastAsia"/>
+          <w:color w:val="24292F"/>
+          <w:kern w:val="0"/>
+          <w:szCs w:val="20"/>
+        </w:rPr>
+        <w:t>(담당자:</w:t>
+      </w:r>
+      <w:r>
+        <w:rPr>
+          <w:rFonts w:ascii="굴림" w:eastAsia="굴림" w:hAnsi="굴림" w:cs="Segoe UI"/>
+          <w:color w:val="24292F"/>
+          <w:kern w:val="0"/>
+          <w:szCs w:val="20"/>
+        </w:rPr>
+        <w:t xml:space="preserve"> </w:t>
+      </w:r>
+      <w:r>
+        <w:rPr>
+          <w:rFonts w:ascii="굴림" w:eastAsia="굴림" w:hAnsi="굴림" w:cs="Segoe UI" w:hint="eastAsia"/>
+          <w:color w:val="24292F"/>
+          <w:kern w:val="0"/>
+          <w:szCs w:val="20"/>
+        </w:rPr>
+        <w:t>최재연)</w:t>
+      </w:r>
+      <w:r>
+        <w:rPr>
+          <w:rFonts w:ascii="Segoe UI" w:eastAsia="굴림" w:hAnsi="Segoe UI" w:cs="Segoe UI"/>
+          <w:color w:val="24292F"/>
           <w:kern w:val="0"/>
           <w:sz w:val="24"/>
           <w:szCs w:val="24"/>
         </w:rPr>
-      </w:pPr>
+        <w:br/>
+      </w:r>
+      <w:r>
+        <w:rPr>
+          <w:rFonts w:ascii="굴림" w:eastAsia="굴림" w:hAnsi="굴림" w:cs="Segoe UI"/>
+          <w:color w:val="24292F"/>
+          <w:kern w:val="0"/>
+          <w:szCs w:val="20"/>
+        </w:rPr>
+        <w:t>- UI모듈화 (최대한 개발자 편의를 위해 이름 수정 및 프리팹화 오전 중 완료</w:t>
+      </w:r>
+      <w:r>
+        <w:rPr>
+          <w:rFonts w:ascii="굴림" w:eastAsia="굴림" w:hAnsi="굴림" w:cs="Segoe UI"/>
+          <w:color w:val="24292F"/>
+          <w:kern w:val="0"/>
+          <w:szCs w:val="20"/>
+        </w:rPr>
+        <w:br/>
+      </w:r>
+      <w:r>
+        <w:rPr>
+          <w:rFonts w:ascii="굴림" w:eastAsia="굴림" w:hAnsi="굴림" w:cs="Segoe UI"/>
+          <w:color w:val="24292F"/>
+          <w:kern w:val="0"/>
+          <w:szCs w:val="20"/>
+        </w:rPr>
+        <w:lastRenderedPageBreak/>
+        <w:t>- 모듈화 완료후 메인화면 캐릭터 터치시 애니메이션 발동 작업 오후 작업 3시간</w:t>
+      </w:r>
+      <w:r>
+        <w:rPr>
+          <w:rFonts w:ascii="굴림" w:eastAsia="굴림" w:hAnsi="굴림" w:cs="Segoe UI"/>
+          <w:color w:val="24292F"/>
+          <w:kern w:val="0"/>
+          <w:szCs w:val="20"/>
+        </w:rPr>
+        <w:br/>
+      </w:r>
+    </w:p>
+    <w:p>
+      <w:pPr>
+        <w:widowControl/>
+        <w:wordWrap/>
+        <w:autoSpaceDE/>
+        <w:autoSpaceDN/>
+        <w:spacing w:after="0" w:line="240" w:lineRule="auto"/>
+        <w:jc w:val="left"/>
+        <w:rPr>
+          <w:rFonts w:ascii="굴림" w:eastAsia="굴림" w:hAnsi="굴림" w:cs="Segoe UI"/>
+          <w:color w:val="24292F"/>
+          <w:kern w:val="0"/>
+          <w:szCs w:val="20"/>
+        </w:rPr>
+      </w:pPr>
+      <w:r>
+        <w:rPr>
+          <w:rFonts w:ascii="굴림" w:eastAsia="굴림" w:hAnsi="굴림" w:cs="Segoe UI" w:hint="eastAsia"/>
+          <w:color w:val="24292F"/>
+          <w:kern w:val="0"/>
+          <w:szCs w:val="20"/>
+        </w:rPr>
+        <w:t>■</w:t>
+      </w:r>
+      <w:r>
+        <w:rPr>
+          <w:rFonts w:ascii="굴림" w:eastAsia="굴림" w:hAnsi="굴림" w:cs="Segoe UI"/>
+          <w:color w:val="24292F"/>
+          <w:kern w:val="0"/>
+          <w:szCs w:val="20"/>
+        </w:rPr>
+        <w:t xml:space="preserve"> </w:t>
+      </w:r>
+      <w:r>
+        <w:rPr>
+          <w:rFonts w:ascii="굴림" w:eastAsia="굴림" w:hAnsi="굴림" w:cs="Segoe UI"/>
+          <w:b/>
+          <w:color w:val="24292F"/>
+          <w:kern w:val="0"/>
+          <w:szCs w:val="20"/>
+        </w:rPr>
+        <w:t>테스트용 UI 매니저 및 스크립트 작성</w:t>
+      </w:r>
+      <w:r>
+        <w:rPr>
+          <w:rFonts w:ascii="굴림" w:eastAsia="굴림" w:hAnsi="굴림" w:cs="Segoe UI" w:hint="eastAsia"/>
+          <w:b/>
+          <w:color w:val="24292F"/>
+          <w:kern w:val="0"/>
+          <w:szCs w:val="20"/>
+        </w:rPr>
+        <w:t xml:space="preserve"> </w:t>
+      </w:r>
+      <w:bookmarkStart w:id="0" w:name="_GoBack"/>
+      <w:bookmarkEnd w:id="0"/>
+      <w:r>
+        <w:rPr>
+          <w:rFonts w:ascii="굴림" w:eastAsia="굴림" w:hAnsi="굴림" w:cs="Segoe UI" w:hint="eastAsia"/>
+          <w:color w:val="24292F"/>
+          <w:kern w:val="0"/>
+          <w:szCs w:val="20"/>
+        </w:rPr>
+        <w:t>(담당자:</w:t>
+      </w:r>
+      <w:r>
+        <w:rPr>
+          <w:rFonts w:ascii="굴림" w:eastAsia="굴림" w:hAnsi="굴림" w:cs="Segoe UI"/>
+          <w:color w:val="24292F"/>
+          <w:kern w:val="0"/>
+          <w:szCs w:val="20"/>
+        </w:rPr>
+        <w:t xml:space="preserve"> </w:t>
+      </w:r>
+      <w:r>
+        <w:rPr>
+          <w:rFonts w:ascii="굴림" w:eastAsia="굴림" w:hAnsi="굴림" w:cs="Segoe UI" w:hint="eastAsia"/>
+          <w:color w:val="24292F"/>
+          <w:kern w:val="0"/>
+          <w:szCs w:val="20"/>
+        </w:rPr>
+        <w:t>최재연)</w:t>
+      </w:r>
+      <w:r>
+        <w:rPr>
+          <w:rFonts w:ascii="굴림" w:eastAsia="굴림" w:hAnsi="굴림" w:cs="Segoe UI"/>
+          <w:color w:val="24292F"/>
+          <w:kern w:val="0"/>
+          <w:szCs w:val="20"/>
+        </w:rPr>
+        <w:br/>
+        <w:t>- 테스트 레벨업 및 호감도 증가 테스트를 통해 챕터가 열리는 테스트 작업 3시간</w:t>
+      </w:r>
+      <w:r>
+        <w:rPr>
+          <w:rFonts w:ascii="굴림" w:eastAsia="굴림" w:hAnsi="굴림" w:cs="Segoe UI"/>
+          <w:color w:val="24292F"/>
+          <w:kern w:val="0"/>
+          <w:szCs w:val="20"/>
+        </w:rPr>
+        <w:br/>
+      </w:r>
+    </w:p>
+    <w:p>
+      <w:pPr>
+        <w:widowControl/>
+        <w:wordWrap/>
+        <w:autoSpaceDE/>
+        <w:autoSpaceDN/>
+        <w:spacing w:after="0" w:line="240" w:lineRule="auto"/>
+        <w:jc w:val="left"/>
+        <w:rPr>
+          <w:rFonts w:ascii="굴림" w:eastAsia="굴림" w:hAnsi="굴림" w:cs="Segoe UI"/>
+          <w:color w:val="24292F"/>
+          <w:kern w:val="0"/>
+          <w:szCs w:val="20"/>
+        </w:rPr>
+      </w:pPr>
+      <w:r>
+        <w:rPr>
+          <w:rFonts w:ascii="굴림" w:eastAsia="굴림" w:hAnsi="굴림" w:cs="Segoe UI" w:hint="eastAsia"/>
+          <w:color w:val="24292F"/>
+          <w:kern w:val="0"/>
+          <w:szCs w:val="20"/>
+        </w:rPr>
+        <w:t>■</w:t>
+      </w:r>
+      <w:r>
+        <w:rPr>
+          <w:rFonts w:ascii="굴림" w:eastAsia="굴림" w:hAnsi="굴림" w:cs="Segoe UI"/>
+          <w:color w:val="24292F"/>
+          <w:kern w:val="0"/>
+          <w:szCs w:val="20"/>
+        </w:rPr>
+        <w:t xml:space="preserve"> </w:t>
+      </w:r>
+      <w:r>
+        <w:rPr>
+          <w:rFonts w:ascii="굴림" w:eastAsia="굴림" w:hAnsi="굴림" w:cs="Segoe UI"/>
+          <w:b/>
+          <w:color w:val="24292F"/>
+          <w:kern w:val="0"/>
+          <w:szCs w:val="20"/>
+        </w:rPr>
+        <w:t>UI 기획서 추가에 따른 UI 추가</w:t>
+      </w:r>
+      <w:r>
+        <w:rPr>
+          <w:rFonts w:ascii="굴림" w:eastAsia="굴림" w:hAnsi="굴림" w:cs="Segoe UI" w:hint="eastAsia"/>
+          <w:b/>
+          <w:color w:val="24292F"/>
+          <w:kern w:val="0"/>
+          <w:szCs w:val="20"/>
+        </w:rPr>
+        <w:t xml:space="preserve"> </w:t>
+      </w:r>
+      <w:r>
+        <w:rPr>
+          <w:rFonts w:ascii="굴림" w:eastAsia="굴림" w:hAnsi="굴림" w:cs="Segoe UI" w:hint="eastAsia"/>
+          <w:color w:val="24292F"/>
+          <w:kern w:val="0"/>
+          <w:szCs w:val="20"/>
+        </w:rPr>
+        <w:t>(담당자:</w:t>
+      </w:r>
+      <w:r>
+        <w:rPr>
+          <w:rFonts w:ascii="굴림" w:eastAsia="굴림" w:hAnsi="굴림" w:cs="Segoe UI"/>
+          <w:color w:val="24292F"/>
+          <w:kern w:val="0"/>
+          <w:szCs w:val="20"/>
+        </w:rPr>
+        <w:t xml:space="preserve"> </w:t>
+      </w:r>
+      <w:r>
+        <w:rPr>
+          <w:rFonts w:ascii="굴림" w:eastAsia="굴림" w:hAnsi="굴림" w:cs="Segoe UI" w:hint="eastAsia"/>
+          <w:color w:val="24292F"/>
+          <w:kern w:val="0"/>
+          <w:szCs w:val="20"/>
+        </w:rPr>
+        <w:t>최재연)</w:t>
+      </w:r>
+      <w:r>
+        <w:rPr>
+          <w:rFonts w:ascii="굴림" w:eastAsia="굴림" w:hAnsi="굴림" w:cs="Segoe UI"/>
+          <w:color w:val="24292F"/>
+          <w:kern w:val="0"/>
+          <w:szCs w:val="20"/>
+        </w:rPr>
+        <w:br/>
+        <w:t>- 인게임 UI를 하기위해선 AR과 구글 맵 API 지오스페셜 작업이 필요하므로 인게임 관련 UI는 아직 손대지 않음</w:t>
+      </w:r>
     </w:p>
     <w:p>
       <w:pPr>
@@ -5336,7 +5640,24 @@
         <w:jc w:val="left"/>
         <w:textAlignment w:val="baseline"/>
         <w:rPr>
-          <w:rFonts w:ascii="굴림" w:eastAsia="굴림" w:hAnsi="굴림" w:cs="굴림" w:hint="eastAsia"/>
+          <w:rFonts w:ascii="굴림" w:eastAsia="굴림" w:hAnsi="굴림" w:cs="굴림"/>
+          <w:kern w:val="0"/>
+          <w:sz w:val="24"/>
+          <w:szCs w:val="24"/>
+        </w:rPr>
+      </w:pPr>
+    </w:p>
+    <w:p>
+      <w:pPr>
+        <w:widowControl/>
+        <w:wordWrap/>
+        <w:autoSpaceDE/>
+        <w:autoSpaceDN/>
+        <w:spacing w:before="60" w:after="60" w:line="240" w:lineRule="auto"/>
+        <w:jc w:val="left"/>
+        <w:textAlignment w:val="baseline"/>
+        <w:rPr>
+          <w:rFonts w:ascii="굴림" w:eastAsia="굴림" w:hAnsi="굴림" w:cs="굴림"/>
           <w:kern w:val="0"/>
           <w:sz w:val="24"/>
           <w:szCs w:val="24"/>
@@ -5358,7 +5679,6 @@
           <w:sz w:val="20"/>
           <w:szCs w:val="20"/>
         </w:rPr>
-        <w:lastRenderedPageBreak/>
         <w:t>기획</w:t>
       </w:r>
       <w:r>
@@ -5465,9 +5785,6 @@
         <w:shd w:val="clear" w:color="auto" w:fill="F2F2F2"/>
         <w:spacing w:before="160" w:beforeAutospacing="0" w:after="160" w:afterAutospacing="0"/>
         <w:ind w:firstLine="200"/>
-        <w:rPr>
-          <w:rFonts w:hint="eastAsia"/>
-        </w:rPr>
       </w:pPr>
       <w:r>
         <w:rPr>
@@ -5901,7 +6218,7 @@
         <w:jc w:val="both"/>
         <w:textAlignment w:val="baseline"/>
         <w:rPr>
-          <w:rFonts w:ascii="Arial" w:hAnsi="Arial" w:cs="Arial" w:hint="eastAsia"/>
+          <w:rFonts w:ascii="Arial" w:hAnsi="Arial" w:cs="Arial"/>
           <w:sz w:val="20"/>
           <w:szCs w:val="20"/>
         </w:rPr>
@@ -12819,7 +13136,7 @@
 </file>
 
 <file path=customXml/itemProps1.xml><?xml version="1.0" encoding="utf-8"?>
-<ds:datastoreItem xmlns:ds="http://schemas.openxmlformats.org/officeDocument/2006/customXml" ds:itemID="{4EE9D27B-646F-4168-B9AD-AC89BD2DC593}">
+<ds:datastoreItem xmlns:ds="http://schemas.openxmlformats.org/officeDocument/2006/customXml" ds:itemID="{0F3D1B92-A59C-47EE-BFB4-9D12A99A45E9}">
   <ds:schemaRefs>
     <ds:schemaRef ds:uri="http://schemas.openxmlformats.org/officeDocument/2006/bibliography"/>
   </ds:schemaRefs>
